--- a/kev/effectuerIntervention.docx
+++ b/kev/effectuerIntervention.docx
@@ -3,7 +3,6 @@
 <w:document xmlns:wpc="http://schemas.microsoft.com/office/word/2010/wordprocessingCanvas" xmlns:mc="http://schemas.openxmlformats.org/markup-compatibility/2006" xmlns:o="urn:schemas-microsoft-com:office:office" xmlns:r="http://schemas.openxmlformats.org/officeDocument/2006/relationships" xmlns:m="http://schemas.openxmlformats.org/officeDocument/2006/math" xmlns:v="urn:schemas-microsoft-com:vml" xmlns:wp14="http://schemas.microsoft.com/office/word/2010/wordprocessingDrawing" xmlns:wp="http://schemas.openxmlformats.org/drawingml/2006/wordprocessingDrawing" xmlns:w10="urn:schemas-microsoft-com:office:word" xmlns:w="http://schemas.openxmlformats.org/wordprocessingml/2006/main" xmlns:w14="http://schemas.microsoft.com/office/word/2010/wordml" xmlns:wpg="http://schemas.microsoft.com/office/word/2010/wordprocessingGroup" xmlns:wpi="http://schemas.microsoft.com/office/word/2010/wordprocessingInk" xmlns:wne="http://schemas.microsoft.com/office/word/2006/wordml" xmlns:wps="http://schemas.microsoft.com/office/word/2010/wordprocessingShape" mc:Ignorable="w14 wp14">
   <w:body>
     <w:p>
-      <w:bookmarkStart w:id="0" w:name="_GoBack"/>
       <w:r>
         <w:rPr>
           <w:noProof/>
@@ -75,7 +74,6 @@
           </wp:anchor>
         </w:drawing>
       </w:r>
-      <w:bookmarkEnd w:id="0"/>
       <w:r>
         <w:rPr>
           <w:noProof/>
@@ -202,7 +200,15 @@
                               </w:rPr>
                             </w:pPr>
                             <w:r>
-                              <w:t>Intervention   &gt;  Effectuer d’intervention</w:t>
+                              <w:t>Intervention</w:t>
+                            </w:r>
+                            <w:r>
+                              <w:t>s</w:t>
+                            </w:r>
+                            <w:bookmarkStart w:id="0" w:name="_GoBack"/>
+                            <w:bookmarkEnd w:id="0"/>
+                            <w:r>
+                              <w:t xml:space="preserve">   &gt;  Effectuer d’intervention</w:t>
                             </w:r>
                           </w:p>
                           <w:p/>
@@ -239,7 +245,15 @@
                         </w:rPr>
                       </w:pPr>
                       <w:r>
-                        <w:t>Intervention   &gt;  Effectuer d’intervention</w:t>
+                        <w:t>Intervention</w:t>
+                      </w:r>
+                      <w:r>
+                        <w:t>s</w:t>
+                      </w:r>
+                      <w:bookmarkStart w:id="1" w:name="_GoBack"/>
+                      <w:bookmarkEnd w:id="1"/>
+                      <w:r>
+                        <w:t xml:space="preserve">   &gt;  Effectuer d’intervention</w:t>
                       </w:r>
                     </w:p>
                     <w:p/>

--- a/kev/effectuerIntervention.docx
+++ b/kev/effectuerIntervention.docx
@@ -205,8 +205,6 @@
                             <w:r>
                               <w:t>s</w:t>
                             </w:r>
-                            <w:bookmarkStart w:id="0" w:name="_GoBack"/>
-                            <w:bookmarkEnd w:id="0"/>
                             <w:r>
                               <w:t xml:space="preserve">   &gt;  Effectuer d’intervention</w:t>
                             </w:r>
@@ -332,11 +330,9 @@
           </wp:anchor>
         </w:drawing>
       </w:r>
-      <w:r>
-        <w:br w:type="page"/>
-      </w:r>
+      <w:bookmarkStart w:id="0" w:name="_GoBack"/>
+      <w:bookmarkEnd w:id="0"/>
     </w:p>
-    <w:p/>
     <w:sectPr>
       <w:pgSz w:w="11906" w:h="16838"/>
       <w:pgMar w:top="1417" w:right="1417" w:bottom="1417" w:left="1417" w:header="708" w:footer="708" w:gutter="0"/>
